--- a/reports/D01/Group/Development Configuration Report.docx
+++ b/reports/D01/Group/Development Configuration Report.docx
@@ -1,6 +1,6 @@
 
 <file path=word/document.xml><?xml version="1.0" encoding="utf-8"?>
-<w:document xmlns:wpc="http://schemas.microsoft.com/office/word/2010/wordprocessingCanvas" xmlns:cx="http://schemas.microsoft.com/office/drawing/2014/chartex" xmlns:cx1="http://schemas.microsoft.com/office/drawing/2015/9/8/chartex" xmlns:cx2="http://schemas.microsoft.com/office/drawing/2015/10/21/chartex" xmlns:cx3="http://schemas.microsoft.com/office/drawing/2016/5/9/chartex" xmlns:cx4="http://schemas.microsoft.com/office/drawing/2016/5/10/chartex" xmlns:cx5="http://schemas.microsoft.com/office/drawing/2016/5/11/chartex" xmlns:cx6="http://schemas.microsoft.com/office/drawing/2016/5/12/chartex" xmlns:cx7="http://schemas.microsoft.com/office/drawing/2016/5/13/chartex" xmlns:cx8="http://schemas.microsoft.com/office/drawing/2016/5/14/chartex" xmlns:mc="http://schemas.openxmlformats.org/markup-compatibility/2006" xmlns:aink="http://schemas.microsoft.com/office/drawing/2016/ink" xmlns:am3d="http://schemas.microsoft.com/office/drawing/2017/model3d" xmlns:o="urn:schemas-microsoft-com:office:office" xmlns:oel="http://schemas.microsoft.com/office/2019/extlst" xmlns:r="http://schemas.openxmlformats.org/officeDocument/2006/relationships" xmlns:m="http://schemas.openxmlformats.org/officeDocument/2006/math" xmlns:v="urn:schemas-microsoft-com:vml" xmlns:wp14="http://schemas.microsoft.com/office/word/2010/wordprocessingDrawing" xmlns:wp="http://schemas.openxmlformats.org/drawingml/2006/wordprocessingDrawing" xmlns:w10="urn:schemas-microsoft-com:office:word" xmlns:w="http://schemas.openxmlformats.org/wordprocessingml/2006/main" xmlns:w14="http://schemas.microsoft.com/office/word/2010/wordml" xmlns:w15="http://schemas.microsoft.com/office/word/2012/wordml" xmlns:w16cex="http://schemas.microsoft.com/office/word/2018/wordml/cex" xmlns:w16cid="http://schemas.microsoft.com/office/word/2016/wordml/cid" xmlns:w16="http://schemas.microsoft.com/office/word/2018/wordml" xmlns:w16sdtdh="http://schemas.microsoft.com/office/word/2020/wordml/sdtdatahash" xmlns:w16se="http://schemas.microsoft.com/office/word/2015/wordml/symex" xmlns:wpg="http://schemas.microsoft.com/office/word/2010/wordprocessingGroup" xmlns:wpi="http://schemas.microsoft.com/office/word/2010/wordprocessingInk" xmlns:wne="http://schemas.microsoft.com/office/word/2006/wordml" xmlns:wps="http://schemas.microsoft.com/office/word/2010/wordprocessingShape" mc:Ignorable="w14 w15 w16se w16cid w16 w16cex w16sdtdh wp14">
+<w:document xmlns:wpc="http://schemas.microsoft.com/office/word/2010/wordprocessingCanvas" xmlns:cx="http://schemas.microsoft.com/office/drawing/2014/chartex" xmlns:cx1="http://schemas.microsoft.com/office/drawing/2015/9/8/chartex" xmlns:cx2="http://schemas.microsoft.com/office/drawing/2015/10/21/chartex" xmlns:cx3="http://schemas.microsoft.com/office/drawing/2016/5/9/chartex" xmlns:cx4="http://schemas.microsoft.com/office/drawing/2016/5/10/chartex" xmlns:cx5="http://schemas.microsoft.com/office/drawing/2016/5/11/chartex" xmlns:cx6="http://schemas.microsoft.com/office/drawing/2016/5/12/chartex" xmlns:cx7="http://schemas.microsoft.com/office/drawing/2016/5/13/chartex" xmlns:cx8="http://schemas.microsoft.com/office/drawing/2016/5/14/chartex" xmlns:mc="http://schemas.openxmlformats.org/markup-compatibility/2006" xmlns:aink="http://schemas.microsoft.com/office/drawing/2016/ink" xmlns:am3d="http://schemas.microsoft.com/office/drawing/2017/model3d" xmlns:o="urn:schemas-microsoft-com:office:office" xmlns:oel="http://schemas.microsoft.com/office/2019/extlst" xmlns:r="http://schemas.openxmlformats.org/officeDocument/2006/relationships" xmlns:m="http://schemas.openxmlformats.org/officeDocument/2006/math" xmlns:v="urn:schemas-microsoft-com:vml" xmlns:wp14="http://schemas.microsoft.com/office/word/2010/wordprocessingDrawing" xmlns:wp="http://schemas.openxmlformats.org/drawingml/2006/wordprocessingDrawing" xmlns:w10="urn:schemas-microsoft-com:office:word" xmlns:w="http://schemas.openxmlformats.org/wordprocessingml/2006/main" xmlns:w14="http://schemas.microsoft.com/office/word/2010/wordml" xmlns:w15="http://schemas.microsoft.com/office/word/2012/wordml" xmlns:w16cex="http://schemas.microsoft.com/office/word/2018/wordml/cex" xmlns:w16cid="http://schemas.microsoft.com/office/word/2016/wordml/cid" xmlns:w16="http://schemas.microsoft.com/office/word/2018/wordml" xmlns:w16du="http://schemas.microsoft.com/office/word/2023/wordml/word16du" xmlns:w16sdtdh="http://schemas.microsoft.com/office/word/2020/wordml/sdtdatahash" xmlns:w16se="http://schemas.microsoft.com/office/word/2015/wordml/symex" xmlns:wpg="http://schemas.microsoft.com/office/word/2010/wordprocessingGroup" xmlns:wpi="http://schemas.microsoft.com/office/word/2010/wordprocessingInk" xmlns:wne="http://schemas.microsoft.com/office/word/2006/wordml" xmlns:wps="http://schemas.microsoft.com/office/word/2010/wordprocessingShape" mc:Ignorable="w14 w15 w16se w16cid w16 w16cex w16sdtdh w16du wp14">
   <w:body>
     <w:p>
       <w:pPr>
@@ -54,7 +54,31 @@
           <w:lang w:eastAsia="es-ES"/>
           <w14:ligatures w14:val="none"/>
         </w:rPr>
-        <w:t>C1.008</w:t>
+        <w:t>C</w:t>
+      </w:r>
+      <w:r>
+        <w:rPr>
+          <w:rFonts w:asciiTheme="majorHAnsi" w:eastAsia="Times New Roman" w:hAnsiTheme="majorHAnsi" w:cstheme="majorHAnsi"/>
+          <w:color w:val="000000"/>
+          <w:kern w:val="0"/>
+          <w:sz w:val="100"/>
+          <w:szCs w:val="100"/>
+          <w:lang w:eastAsia="es-ES"/>
+          <w14:ligatures w14:val="none"/>
+        </w:rPr>
+        <w:t>2</w:t>
+      </w:r>
+      <w:r>
+        <w:rPr>
+          <w:rFonts w:asciiTheme="majorHAnsi" w:eastAsia="Times New Roman" w:hAnsiTheme="majorHAnsi" w:cstheme="majorHAnsi"/>
+          <w:color w:val="000000"/>
+          <w:kern w:val="0"/>
+          <w:sz w:val="100"/>
+          <w:szCs w:val="100"/>
+          <w:lang w:eastAsia="es-ES"/>
+          <w14:ligatures w14:val="none"/>
+        </w:rPr>
+        <w:t>.008</w:t>
       </w:r>
     </w:p>
     <w:p>
@@ -435,32 +459,6 @@
           <w:lang w:eastAsia="es-ES"/>
           <w14:ligatures w14:val="none"/>
         </w:rPr>
-        <w:t>David Guillén Fernández → davguifer@alum.us.es</w:t>
-      </w:r>
-    </w:p>
-    <w:p>
-      <w:pPr>
-        <w:spacing w:after="0" w:line="240" w:lineRule="auto"/>
-        <w:jc w:val="both"/>
-        <w:rPr>
-          <w:rFonts w:asciiTheme="majorHAnsi" w:eastAsia="Times New Roman" w:hAnsiTheme="majorHAnsi" w:cstheme="majorHAnsi"/>
-          <w:kern w:val="0"/>
-          <w:sz w:val="24"/>
-          <w:szCs w:val="24"/>
-          <w:lang w:eastAsia="es-ES"/>
-          <w14:ligatures w14:val="none"/>
-        </w:rPr>
-      </w:pPr>
-      <w:r>
-        <w:rPr>
-          <w:rFonts w:asciiTheme="majorHAnsi" w:eastAsia="Times New Roman" w:hAnsiTheme="majorHAnsi" w:cstheme="majorHAnsi"/>
-          <w:color w:val="000000"/>
-          <w:kern w:val="0"/>
-          <w:sz w:val="24"/>
-          <w:szCs w:val="24"/>
-          <w:lang w:eastAsia="es-ES"/>
-          <w14:ligatures w14:val="none"/>
-        </w:rPr>
         <w:t>Luis Giraldo Santiago → luisgirsan@gmail.com</w:t>
       </w:r>
     </w:p>
@@ -541,41 +539,78 @@
           <w:lang w:eastAsia="es-ES"/>
           <w14:ligatures w14:val="none"/>
         </w:rPr>
-        <w:t>12/02/2024</w:t>
-      </w:r>
-    </w:p>
-    <w:p>
-      <w:pPr>
-        <w:rPr>
-          <w:rFonts w:asciiTheme="majorHAnsi" w:hAnsiTheme="majorHAnsi" w:cstheme="majorHAnsi"/>
-        </w:rPr>
-      </w:pPr>
-    </w:p>
-    <w:p>
-      <w:pPr>
-        <w:rPr>
-          <w:rFonts w:asciiTheme="majorHAnsi" w:hAnsiTheme="majorHAnsi" w:cstheme="majorHAnsi"/>
-        </w:rPr>
-      </w:pPr>
-    </w:p>
-    <w:p>
-      <w:pPr>
-        <w:rPr>
-          <w:rFonts w:asciiTheme="majorHAnsi" w:hAnsiTheme="majorHAnsi" w:cstheme="majorHAnsi"/>
-          <w:b/>
-          <w:bCs/>
-          <w:sz w:val="32"/>
-          <w:szCs w:val="32"/>
-        </w:rPr>
-      </w:pPr>
-      <w:r>
-        <w:rPr>
-          <w:rFonts w:asciiTheme="majorHAnsi" w:hAnsiTheme="majorHAnsi" w:cstheme="majorHAnsi"/>
-          <w:b/>
-          <w:bCs/>
-          <w:sz w:val="32"/>
-          <w:szCs w:val="32"/>
-        </w:rPr>
+        <w:t>04</w:t>
+      </w:r>
+      <w:r>
+        <w:rPr>
+          <w:rFonts w:asciiTheme="majorHAnsi" w:eastAsia="Times New Roman" w:hAnsiTheme="majorHAnsi" w:cstheme="majorHAnsi"/>
+          <w:color w:val="000000"/>
+          <w:kern w:val="0"/>
+          <w:sz w:val="24"/>
+          <w:szCs w:val="24"/>
+          <w:lang w:eastAsia="es-ES"/>
+          <w14:ligatures w14:val="none"/>
+        </w:rPr>
+        <w:t>/0</w:t>
+      </w:r>
+      <w:r>
+        <w:rPr>
+          <w:rFonts w:asciiTheme="majorHAnsi" w:eastAsia="Times New Roman" w:hAnsiTheme="majorHAnsi" w:cstheme="majorHAnsi"/>
+          <w:color w:val="000000"/>
+          <w:kern w:val="0"/>
+          <w:sz w:val="24"/>
+          <w:szCs w:val="24"/>
+          <w:lang w:eastAsia="es-ES"/>
+          <w14:ligatures w14:val="none"/>
+        </w:rPr>
+        <w:t>7</w:t>
+      </w:r>
+      <w:r>
+        <w:rPr>
+          <w:rFonts w:asciiTheme="majorHAnsi" w:eastAsia="Times New Roman" w:hAnsiTheme="majorHAnsi" w:cstheme="majorHAnsi"/>
+          <w:color w:val="000000"/>
+          <w:kern w:val="0"/>
+          <w:sz w:val="24"/>
+          <w:szCs w:val="24"/>
+          <w:lang w:eastAsia="es-ES"/>
+          <w14:ligatures w14:val="none"/>
+        </w:rPr>
+        <w:t>/2024</w:t>
+      </w:r>
+    </w:p>
+    <w:p>
+      <w:pPr>
+        <w:rPr>
+          <w:rFonts w:asciiTheme="majorHAnsi" w:hAnsiTheme="majorHAnsi" w:cstheme="majorHAnsi"/>
+        </w:rPr>
+      </w:pPr>
+    </w:p>
+    <w:p>
+      <w:pPr>
+        <w:rPr>
+          <w:rFonts w:asciiTheme="majorHAnsi" w:hAnsiTheme="majorHAnsi" w:cstheme="majorHAnsi"/>
+        </w:rPr>
+      </w:pPr>
+    </w:p>
+    <w:p>
+      <w:pPr>
+        <w:rPr>
+          <w:rFonts w:asciiTheme="majorHAnsi" w:hAnsiTheme="majorHAnsi" w:cstheme="majorHAnsi"/>
+          <w:b/>
+          <w:bCs/>
+          <w:sz w:val="32"/>
+          <w:szCs w:val="32"/>
+        </w:rPr>
+      </w:pPr>
+      <w:r>
+        <w:rPr>
+          <w:rFonts w:asciiTheme="majorHAnsi" w:hAnsiTheme="majorHAnsi" w:cstheme="majorHAnsi"/>
+          <w:b/>
+          <w:bCs/>
+          <w:sz w:val="32"/>
+          <w:szCs w:val="32"/>
+        </w:rPr>
+        <w:lastRenderedPageBreak/>
         <w:t>T</w:t>
       </w:r>
       <w:r>
@@ -1175,6 +1210,7 @@
           <w:sz w:val="32"/>
           <w:szCs w:val="32"/>
         </w:rPr>
+        <w:lastRenderedPageBreak/>
         <w:t>RESUMEN EJECUTIVO</w:t>
       </w:r>
       <w:bookmarkEnd w:id="0"/>
@@ -1451,6 +1487,7 @@
           <w:sz w:val="32"/>
           <w:szCs w:val="32"/>
         </w:rPr>
+        <w:lastRenderedPageBreak/>
         <w:t>TABLA DE REVISIÓN</w:t>
       </w:r>
       <w:bookmarkEnd w:id="1"/>
@@ -1623,6 +1660,85 @@
           </w:p>
         </w:tc>
       </w:tr>
+      <w:tr>
+        <w:tc>
+          <w:tcPr>
+            <w:tcW w:w="1555" w:type="dxa"/>
+          </w:tcPr>
+          <w:p>
+            <w:pPr>
+              <w:outlineLvl w:val="0"/>
+              <w:rPr>
+                <w:rFonts w:asciiTheme="majorHAnsi" w:hAnsiTheme="majorHAnsi" w:cstheme="majorHAnsi"/>
+                <w:sz w:val="24"/>
+                <w:szCs w:val="24"/>
+              </w:rPr>
+            </w:pPr>
+            <w:r>
+              <w:rPr>
+                <w:rFonts w:asciiTheme="majorHAnsi" w:hAnsiTheme="majorHAnsi" w:cstheme="majorHAnsi"/>
+                <w:sz w:val="24"/>
+                <w:szCs w:val="24"/>
+              </w:rPr>
+              <w:t>04/07/2024</w:t>
+            </w:r>
+          </w:p>
+        </w:tc>
+        <w:tc>
+          <w:tcPr>
+            <w:tcW w:w="850" w:type="dxa"/>
+          </w:tcPr>
+          <w:p>
+            <w:pPr>
+              <w:outlineLvl w:val="0"/>
+              <w:rPr>
+                <w:rFonts w:asciiTheme="majorHAnsi" w:hAnsiTheme="majorHAnsi" w:cstheme="majorHAnsi"/>
+                <w:sz w:val="24"/>
+                <w:szCs w:val="24"/>
+              </w:rPr>
+            </w:pPr>
+            <w:r>
+              <w:rPr>
+                <w:rFonts w:asciiTheme="majorHAnsi" w:hAnsiTheme="majorHAnsi" w:cstheme="majorHAnsi"/>
+                <w:sz w:val="24"/>
+                <w:szCs w:val="24"/>
+              </w:rPr>
+              <w:t>2.0</w:t>
+            </w:r>
+          </w:p>
+        </w:tc>
+        <w:tc>
+          <w:tcPr>
+            <w:tcW w:w="6089" w:type="dxa"/>
+          </w:tcPr>
+          <w:p>
+            <w:pPr>
+              <w:outlineLvl w:val="0"/>
+              <w:rPr>
+                <w:rFonts w:asciiTheme="majorHAnsi" w:hAnsiTheme="majorHAnsi" w:cstheme="majorHAnsi"/>
+                <w:sz w:val="24"/>
+                <w:szCs w:val="24"/>
+              </w:rPr>
+            </w:pPr>
+            <w:r>
+              <w:rPr>
+                <w:rFonts w:asciiTheme="majorHAnsi" w:hAnsiTheme="majorHAnsi" w:cstheme="majorHAnsi"/>
+                <w:sz w:val="24"/>
+                <w:szCs w:val="24"/>
+              </w:rPr>
+              <w:t xml:space="preserve">Actualización </w:t>
+            </w:r>
+            <w:r>
+              <w:rPr>
+                <w:rFonts w:asciiTheme="majorHAnsi" w:hAnsiTheme="majorHAnsi" w:cstheme="majorHAnsi"/>
+                <w:sz w:val="24"/>
+                <w:szCs w:val="24"/>
+              </w:rPr>
+              <w:t>del informe de la configuración de desarrollo.</w:t>
+            </w:r>
+          </w:p>
+        </w:tc>
+      </w:tr>
     </w:tbl>
     <w:p>
       <w:pPr>
@@ -2238,7 +2354,7 @@
           <w:szCs w:val="32"/>
         </w:rPr>
         <w:drawing>
-          <wp:anchor distT="0" distB="0" distL="114300" distR="114300" simplePos="0" relativeHeight="251658240" behindDoc="0" locked="0" layoutInCell="1" allowOverlap="1" wp14:anchorId="0D706476" wp14:editId="527F71DC">
+          <wp:anchor distT="0" distB="0" distL="114300" distR="114300" simplePos="0" relativeHeight="251658240" behindDoc="0" locked="0" layoutInCell="1" allowOverlap="1" wp14:anchorId="0D706476" wp14:editId="4F3A327B">
             <wp:simplePos x="0" y="0"/>
             <wp:positionH relativeFrom="page">
               <wp:posOffset>121920</wp:posOffset>
@@ -2389,7 +2505,7 @@
           <w:szCs w:val="24"/>
         </w:rPr>
         <w:drawing>
-          <wp:anchor distT="0" distB="0" distL="114300" distR="114300" simplePos="0" relativeHeight="251661312" behindDoc="0" locked="0" layoutInCell="1" allowOverlap="1" wp14:anchorId="13F9F9C1" wp14:editId="350D18DC">
+          <wp:anchor distT="0" distB="0" distL="114300" distR="114300" simplePos="0" relativeHeight="251661312" behindDoc="0" locked="0" layoutInCell="1" allowOverlap="1" wp14:anchorId="13F9F9C1" wp14:editId="47E249E8">
             <wp:simplePos x="0" y="0"/>
             <wp:positionH relativeFrom="margin">
               <wp:posOffset>184785</wp:posOffset>
@@ -2531,8 +2647,9 @@
           <w:sz w:val="32"/>
           <w:szCs w:val="32"/>
         </w:rPr>
+        <w:lastRenderedPageBreak/>
         <w:drawing>
-          <wp:anchor distT="0" distB="0" distL="114300" distR="114300" simplePos="0" relativeHeight="251660288" behindDoc="0" locked="0" layoutInCell="1" allowOverlap="1" wp14:anchorId="596A5FC0" wp14:editId="42A0FCC0">
+          <wp:anchor distT="0" distB="0" distL="114300" distR="114300" simplePos="0" relativeHeight="251660288" behindDoc="0" locked="0" layoutInCell="1" allowOverlap="1" wp14:anchorId="596A5FC0" wp14:editId="4D657264">
             <wp:simplePos x="0" y="0"/>
             <wp:positionH relativeFrom="page">
               <wp:posOffset>205740</wp:posOffset>
@@ -2604,7 +2721,7 @@
           <w:szCs w:val="32"/>
         </w:rPr>
         <w:drawing>
-          <wp:anchor distT="0" distB="0" distL="114300" distR="114300" simplePos="0" relativeHeight="251659264" behindDoc="0" locked="0" layoutInCell="1" allowOverlap="1" wp14:anchorId="760A3173" wp14:editId="1E97DA5E">
+          <wp:anchor distT="0" distB="0" distL="114300" distR="114300" simplePos="0" relativeHeight="251659264" behindDoc="0" locked="0" layoutInCell="1" allowOverlap="1" wp14:anchorId="760A3173" wp14:editId="4990A70D">
             <wp:simplePos x="0" y="0"/>
             <wp:positionH relativeFrom="margin">
               <wp:posOffset>-920115</wp:posOffset>
@@ -2706,6 +2823,7 @@
         <w:rPr>
           <w:noProof/>
         </w:rPr>
+        <w:lastRenderedPageBreak/>
         <w:drawing>
           <wp:anchor distT="0" distB="0" distL="114300" distR="114300" simplePos="0" relativeHeight="251662336" behindDoc="0" locked="0" layoutInCell="1" allowOverlap="1" wp14:anchorId="026B2C23" wp14:editId="7D253CB4">
             <wp:simplePos x="0" y="0"/>
@@ -2803,7 +2921,7 @@
           <w:szCs w:val="24"/>
         </w:rPr>
         <w:drawing>
-          <wp:anchor distT="0" distB="0" distL="114300" distR="114300" simplePos="0" relativeHeight="251663360" behindDoc="0" locked="0" layoutInCell="1" allowOverlap="1" wp14:anchorId="1805998D" wp14:editId="5391E1FF">
+          <wp:anchor distT="0" distB="0" distL="114300" distR="114300" simplePos="0" relativeHeight="251663360" behindDoc="0" locked="0" layoutInCell="1" allowOverlap="1" wp14:anchorId="1805998D" wp14:editId="294EA806">
             <wp:simplePos x="0" y="0"/>
             <wp:positionH relativeFrom="margin">
               <wp:posOffset>-775335</wp:posOffset>
@@ -2899,6 +3017,7 @@
           <w:sz w:val="32"/>
           <w:szCs w:val="32"/>
         </w:rPr>
+        <w:lastRenderedPageBreak/>
         <w:t>CONCLUSIONES</w:t>
       </w:r>
       <w:bookmarkEnd w:id="4"/>
@@ -3154,6 +3273,7 @@
           <w:sz w:val="32"/>
           <w:szCs w:val="32"/>
         </w:rPr>
+        <w:lastRenderedPageBreak/>
         <w:t>BIBLIOGRAFÍA</w:t>
       </w:r>
       <w:bookmarkEnd w:id="5"/>
@@ -3198,7 +3318,7 @@
 </file>
 
 <file path=word/endnotes.xml><?xml version="1.0" encoding="utf-8"?>
-<w:endnotes xmlns:wpc="http://schemas.microsoft.com/office/word/2010/wordprocessingCanvas" xmlns:cx="http://schemas.microsoft.com/office/drawing/2014/chartex" xmlns:cx1="http://schemas.microsoft.com/office/drawing/2015/9/8/chartex" xmlns:cx2="http://schemas.microsoft.com/office/drawing/2015/10/21/chartex" xmlns:cx3="http://schemas.microsoft.com/office/drawing/2016/5/9/chartex" xmlns:cx4="http://schemas.microsoft.com/office/drawing/2016/5/10/chartex" xmlns:cx5="http://schemas.microsoft.com/office/drawing/2016/5/11/chartex" xmlns:cx6="http://schemas.microsoft.com/office/drawing/2016/5/12/chartex" xmlns:cx7="http://schemas.microsoft.com/office/drawing/2016/5/13/chartex" xmlns:cx8="http://schemas.microsoft.com/office/drawing/2016/5/14/chartex" xmlns:mc="http://schemas.openxmlformats.org/markup-compatibility/2006" xmlns:aink="http://schemas.microsoft.com/office/drawing/2016/ink" xmlns:am3d="http://schemas.microsoft.com/office/drawing/2017/model3d" xmlns:o="urn:schemas-microsoft-com:office:office" xmlns:oel="http://schemas.microsoft.com/office/2019/extlst" xmlns:r="http://schemas.openxmlformats.org/officeDocument/2006/relationships" xmlns:m="http://schemas.openxmlformats.org/officeDocument/2006/math" xmlns:v="urn:schemas-microsoft-com:vml" xmlns:wp14="http://schemas.microsoft.com/office/word/2010/wordprocessingDrawing" xmlns:wp="http://schemas.openxmlformats.org/drawingml/2006/wordprocessingDrawing" xmlns:w10="urn:schemas-microsoft-com:office:word" xmlns:w="http://schemas.openxmlformats.org/wordprocessingml/2006/main" xmlns:w14="http://schemas.microsoft.com/office/word/2010/wordml" xmlns:w15="http://schemas.microsoft.com/office/word/2012/wordml" xmlns:w16cex="http://schemas.microsoft.com/office/word/2018/wordml/cex" xmlns:w16cid="http://schemas.microsoft.com/office/word/2016/wordml/cid" xmlns:w16="http://schemas.microsoft.com/office/word/2018/wordml" xmlns:w16sdtdh="http://schemas.microsoft.com/office/word/2020/wordml/sdtdatahash" xmlns:w16se="http://schemas.microsoft.com/office/word/2015/wordml/symex" xmlns:wpg="http://schemas.microsoft.com/office/word/2010/wordprocessingGroup" xmlns:wpi="http://schemas.microsoft.com/office/word/2010/wordprocessingInk" xmlns:wne="http://schemas.microsoft.com/office/word/2006/wordml" xmlns:wps="http://schemas.microsoft.com/office/word/2010/wordprocessingShape" mc:Ignorable="w14 w15 w16se w16cid w16 w16cex w16sdtdh wp14">
+<w:endnotes xmlns:wpc="http://schemas.microsoft.com/office/word/2010/wordprocessingCanvas" xmlns:cx="http://schemas.microsoft.com/office/drawing/2014/chartex" xmlns:cx1="http://schemas.microsoft.com/office/drawing/2015/9/8/chartex" xmlns:cx2="http://schemas.microsoft.com/office/drawing/2015/10/21/chartex" xmlns:cx3="http://schemas.microsoft.com/office/drawing/2016/5/9/chartex" xmlns:cx4="http://schemas.microsoft.com/office/drawing/2016/5/10/chartex" xmlns:cx5="http://schemas.microsoft.com/office/drawing/2016/5/11/chartex" xmlns:cx6="http://schemas.microsoft.com/office/drawing/2016/5/12/chartex" xmlns:cx7="http://schemas.microsoft.com/office/drawing/2016/5/13/chartex" xmlns:cx8="http://schemas.microsoft.com/office/drawing/2016/5/14/chartex" xmlns:mc="http://schemas.openxmlformats.org/markup-compatibility/2006" xmlns:aink="http://schemas.microsoft.com/office/drawing/2016/ink" xmlns:am3d="http://schemas.microsoft.com/office/drawing/2017/model3d" xmlns:o="urn:schemas-microsoft-com:office:office" xmlns:oel="http://schemas.microsoft.com/office/2019/extlst" xmlns:r="http://schemas.openxmlformats.org/officeDocument/2006/relationships" xmlns:m="http://schemas.openxmlformats.org/officeDocument/2006/math" xmlns:v="urn:schemas-microsoft-com:vml" xmlns:wp14="http://schemas.microsoft.com/office/word/2010/wordprocessingDrawing" xmlns:wp="http://schemas.openxmlformats.org/drawingml/2006/wordprocessingDrawing" xmlns:w10="urn:schemas-microsoft-com:office:word" xmlns:w="http://schemas.openxmlformats.org/wordprocessingml/2006/main" xmlns:w14="http://schemas.microsoft.com/office/word/2010/wordml" xmlns:w15="http://schemas.microsoft.com/office/word/2012/wordml" xmlns:w16cex="http://schemas.microsoft.com/office/word/2018/wordml/cex" xmlns:w16cid="http://schemas.microsoft.com/office/word/2016/wordml/cid" xmlns:w16="http://schemas.microsoft.com/office/word/2018/wordml" xmlns:w16du="http://schemas.microsoft.com/office/word/2023/wordml/word16du" xmlns:w16sdtdh="http://schemas.microsoft.com/office/word/2020/wordml/sdtdatahash" xmlns:w16se="http://schemas.microsoft.com/office/word/2015/wordml/symex" xmlns:wpg="http://schemas.microsoft.com/office/word/2010/wordprocessingGroup" xmlns:wpi="http://schemas.microsoft.com/office/word/2010/wordprocessingInk" xmlns:wne="http://schemas.microsoft.com/office/word/2006/wordml" xmlns:wps="http://schemas.microsoft.com/office/word/2010/wordprocessingShape" mc:Ignorable="w14 w15 w16se w16cid w16 w16cex w16sdtdh w16du wp14">
   <w:endnote w:type="separator" w:id="-1">
     <w:p>
       <w:pPr>
@@ -3223,7 +3343,7 @@
 </file>
 
 <file path=word/footer1.xml><?xml version="1.0" encoding="utf-8"?>
-<w:ftr xmlns:wpc="http://schemas.microsoft.com/office/word/2010/wordprocessingCanvas" xmlns:cx="http://schemas.microsoft.com/office/drawing/2014/chartex" xmlns:cx1="http://schemas.microsoft.com/office/drawing/2015/9/8/chartex" xmlns:cx2="http://schemas.microsoft.com/office/drawing/2015/10/21/chartex" xmlns:cx3="http://schemas.microsoft.com/office/drawing/2016/5/9/chartex" xmlns:cx4="http://schemas.microsoft.com/office/drawing/2016/5/10/chartex" xmlns:cx5="http://schemas.microsoft.com/office/drawing/2016/5/11/chartex" xmlns:cx6="http://schemas.microsoft.com/office/drawing/2016/5/12/chartex" xmlns:cx7="http://schemas.microsoft.com/office/drawing/2016/5/13/chartex" xmlns:cx8="http://schemas.microsoft.com/office/drawing/2016/5/14/chartex" xmlns:mc="http://schemas.openxmlformats.org/markup-compatibility/2006" xmlns:aink="http://schemas.microsoft.com/office/drawing/2016/ink" xmlns:am3d="http://schemas.microsoft.com/office/drawing/2017/model3d" xmlns:o="urn:schemas-microsoft-com:office:office" xmlns:oel="http://schemas.microsoft.com/office/2019/extlst" xmlns:r="http://schemas.openxmlformats.org/officeDocument/2006/relationships" xmlns:m="http://schemas.openxmlformats.org/officeDocument/2006/math" xmlns:v="urn:schemas-microsoft-com:vml" xmlns:wp14="http://schemas.microsoft.com/office/word/2010/wordprocessingDrawing" xmlns:wp="http://schemas.openxmlformats.org/drawingml/2006/wordprocessingDrawing" xmlns:w10="urn:schemas-microsoft-com:office:word" xmlns:w="http://schemas.openxmlformats.org/wordprocessingml/2006/main" xmlns:w14="http://schemas.microsoft.com/office/word/2010/wordml" xmlns:w15="http://schemas.microsoft.com/office/word/2012/wordml" xmlns:w16cex="http://schemas.microsoft.com/office/word/2018/wordml/cex" xmlns:w16cid="http://schemas.microsoft.com/office/word/2016/wordml/cid" xmlns:w16="http://schemas.microsoft.com/office/word/2018/wordml" xmlns:w16sdtdh="http://schemas.microsoft.com/office/word/2020/wordml/sdtdatahash" xmlns:w16se="http://schemas.microsoft.com/office/word/2015/wordml/symex" xmlns:wpg="http://schemas.microsoft.com/office/word/2010/wordprocessingGroup" xmlns:wpi="http://schemas.microsoft.com/office/word/2010/wordprocessingInk" xmlns:wne="http://schemas.microsoft.com/office/word/2006/wordml" xmlns:wps="http://schemas.microsoft.com/office/word/2010/wordprocessingShape" mc:Ignorable="w14 w15 w16se w16cid w16 w16cex w16sdtdh wp14">
+<w:ftr xmlns:wpc="http://schemas.microsoft.com/office/word/2010/wordprocessingCanvas" xmlns:cx="http://schemas.microsoft.com/office/drawing/2014/chartex" xmlns:cx1="http://schemas.microsoft.com/office/drawing/2015/9/8/chartex" xmlns:cx2="http://schemas.microsoft.com/office/drawing/2015/10/21/chartex" xmlns:cx3="http://schemas.microsoft.com/office/drawing/2016/5/9/chartex" xmlns:cx4="http://schemas.microsoft.com/office/drawing/2016/5/10/chartex" xmlns:cx5="http://schemas.microsoft.com/office/drawing/2016/5/11/chartex" xmlns:cx6="http://schemas.microsoft.com/office/drawing/2016/5/12/chartex" xmlns:cx7="http://schemas.microsoft.com/office/drawing/2016/5/13/chartex" xmlns:cx8="http://schemas.microsoft.com/office/drawing/2016/5/14/chartex" xmlns:mc="http://schemas.openxmlformats.org/markup-compatibility/2006" xmlns:aink="http://schemas.microsoft.com/office/drawing/2016/ink" xmlns:am3d="http://schemas.microsoft.com/office/drawing/2017/model3d" xmlns:o="urn:schemas-microsoft-com:office:office" xmlns:oel="http://schemas.microsoft.com/office/2019/extlst" xmlns:r="http://schemas.openxmlformats.org/officeDocument/2006/relationships" xmlns:m="http://schemas.openxmlformats.org/officeDocument/2006/math" xmlns:v="urn:schemas-microsoft-com:vml" xmlns:wp14="http://schemas.microsoft.com/office/word/2010/wordprocessingDrawing" xmlns:wp="http://schemas.openxmlformats.org/drawingml/2006/wordprocessingDrawing" xmlns:w10="urn:schemas-microsoft-com:office:word" xmlns:w="http://schemas.openxmlformats.org/wordprocessingml/2006/main" xmlns:w14="http://schemas.microsoft.com/office/word/2010/wordml" xmlns:w15="http://schemas.microsoft.com/office/word/2012/wordml" xmlns:w16cex="http://schemas.microsoft.com/office/word/2018/wordml/cex" xmlns:w16cid="http://schemas.microsoft.com/office/word/2016/wordml/cid" xmlns:w16="http://schemas.microsoft.com/office/word/2018/wordml" xmlns:w16du="http://schemas.microsoft.com/office/word/2023/wordml/word16du" xmlns:w16sdtdh="http://schemas.microsoft.com/office/word/2020/wordml/sdtdatahash" xmlns:w16se="http://schemas.microsoft.com/office/word/2015/wordml/symex" xmlns:wpg="http://schemas.microsoft.com/office/word/2010/wordprocessingGroup" xmlns:wpi="http://schemas.microsoft.com/office/word/2010/wordprocessingInk" xmlns:wne="http://schemas.microsoft.com/office/word/2006/wordml" xmlns:wps="http://schemas.microsoft.com/office/word/2010/wordprocessingShape" mc:Ignorable="w14 w15 w16se w16cid w16 w16cex w16sdtdh w16du wp14">
   <w:sdt>
     <w:sdtPr>
       <w:id w:val="1608467146"/>
@@ -3232,7 +3352,6 @@
         <w:docPartUnique/>
       </w:docPartObj>
     </w:sdtPr>
-    <w:sdtEndPr/>
     <w:sdtContent>
       <w:p>
         <w:pPr>
@@ -3331,7 +3450,7 @@
 </file>
 
 <file path=word/footnotes.xml><?xml version="1.0" encoding="utf-8"?>
-<w:footnotes xmlns:wpc="http://schemas.microsoft.com/office/word/2010/wordprocessingCanvas" xmlns:cx="http://schemas.microsoft.com/office/drawing/2014/chartex" xmlns:cx1="http://schemas.microsoft.com/office/drawing/2015/9/8/chartex" xmlns:cx2="http://schemas.microsoft.com/office/drawing/2015/10/21/chartex" xmlns:cx3="http://schemas.microsoft.com/office/drawing/2016/5/9/chartex" xmlns:cx4="http://schemas.microsoft.com/office/drawing/2016/5/10/chartex" xmlns:cx5="http://schemas.microsoft.com/office/drawing/2016/5/11/chartex" xmlns:cx6="http://schemas.microsoft.com/office/drawing/2016/5/12/chartex" xmlns:cx7="http://schemas.microsoft.com/office/drawing/2016/5/13/chartex" xmlns:cx8="http://schemas.microsoft.com/office/drawing/2016/5/14/chartex" xmlns:mc="http://schemas.openxmlformats.org/markup-compatibility/2006" xmlns:aink="http://schemas.microsoft.com/office/drawing/2016/ink" xmlns:am3d="http://schemas.microsoft.com/office/drawing/2017/model3d" xmlns:o="urn:schemas-microsoft-com:office:office" xmlns:oel="http://schemas.microsoft.com/office/2019/extlst" xmlns:r="http://schemas.openxmlformats.org/officeDocument/2006/relationships" xmlns:m="http://schemas.openxmlformats.org/officeDocument/2006/math" xmlns:v="urn:schemas-microsoft-com:vml" xmlns:wp14="http://schemas.microsoft.com/office/word/2010/wordprocessingDrawing" xmlns:wp="http://schemas.openxmlformats.org/drawingml/2006/wordprocessingDrawing" xmlns:w10="urn:schemas-microsoft-com:office:word" xmlns:w="http://schemas.openxmlformats.org/wordprocessingml/2006/main" xmlns:w14="http://schemas.microsoft.com/office/word/2010/wordml" xmlns:w15="http://schemas.microsoft.com/office/word/2012/wordml" xmlns:w16cex="http://schemas.microsoft.com/office/word/2018/wordml/cex" xmlns:w16cid="http://schemas.microsoft.com/office/word/2016/wordml/cid" xmlns:w16="http://schemas.microsoft.com/office/word/2018/wordml" xmlns:w16sdtdh="http://schemas.microsoft.com/office/word/2020/wordml/sdtdatahash" xmlns:w16se="http://schemas.microsoft.com/office/word/2015/wordml/symex" xmlns:wpg="http://schemas.microsoft.com/office/word/2010/wordprocessingGroup" xmlns:wpi="http://schemas.microsoft.com/office/word/2010/wordprocessingInk" xmlns:wne="http://schemas.microsoft.com/office/word/2006/wordml" xmlns:wps="http://schemas.microsoft.com/office/word/2010/wordprocessingShape" mc:Ignorable="w14 w15 w16se w16cid w16 w16cex w16sdtdh wp14">
+<w:footnotes xmlns:wpc="http://schemas.microsoft.com/office/word/2010/wordprocessingCanvas" xmlns:cx="http://schemas.microsoft.com/office/drawing/2014/chartex" xmlns:cx1="http://schemas.microsoft.com/office/drawing/2015/9/8/chartex" xmlns:cx2="http://schemas.microsoft.com/office/drawing/2015/10/21/chartex" xmlns:cx3="http://schemas.microsoft.com/office/drawing/2016/5/9/chartex" xmlns:cx4="http://schemas.microsoft.com/office/drawing/2016/5/10/chartex" xmlns:cx5="http://schemas.microsoft.com/office/drawing/2016/5/11/chartex" xmlns:cx6="http://schemas.microsoft.com/office/drawing/2016/5/12/chartex" xmlns:cx7="http://schemas.microsoft.com/office/drawing/2016/5/13/chartex" xmlns:cx8="http://schemas.microsoft.com/office/drawing/2016/5/14/chartex" xmlns:mc="http://schemas.openxmlformats.org/markup-compatibility/2006" xmlns:aink="http://schemas.microsoft.com/office/drawing/2016/ink" xmlns:am3d="http://schemas.microsoft.com/office/drawing/2017/model3d" xmlns:o="urn:schemas-microsoft-com:office:office" xmlns:oel="http://schemas.microsoft.com/office/2019/extlst" xmlns:r="http://schemas.openxmlformats.org/officeDocument/2006/relationships" xmlns:m="http://schemas.openxmlformats.org/officeDocument/2006/math" xmlns:v="urn:schemas-microsoft-com:vml" xmlns:wp14="http://schemas.microsoft.com/office/word/2010/wordprocessingDrawing" xmlns:wp="http://schemas.openxmlformats.org/drawingml/2006/wordprocessingDrawing" xmlns:w10="urn:schemas-microsoft-com:office:word" xmlns:w="http://schemas.openxmlformats.org/wordprocessingml/2006/main" xmlns:w14="http://schemas.microsoft.com/office/word/2010/wordml" xmlns:w15="http://schemas.microsoft.com/office/word/2012/wordml" xmlns:w16cex="http://schemas.microsoft.com/office/word/2018/wordml/cex" xmlns:w16cid="http://schemas.microsoft.com/office/word/2016/wordml/cid" xmlns:w16="http://schemas.microsoft.com/office/word/2018/wordml" xmlns:w16du="http://schemas.microsoft.com/office/word/2023/wordml/word16du" xmlns:w16sdtdh="http://schemas.microsoft.com/office/word/2020/wordml/sdtdatahash" xmlns:w16se="http://schemas.microsoft.com/office/word/2015/wordml/symex" xmlns:wpg="http://schemas.microsoft.com/office/word/2010/wordprocessingGroup" xmlns:wpi="http://schemas.microsoft.com/office/word/2010/wordprocessingInk" xmlns:wne="http://schemas.microsoft.com/office/word/2006/wordml" xmlns:wps="http://schemas.microsoft.com/office/word/2010/wordprocessingShape" mc:Ignorable="w14 w15 w16se w16cid w16 w16cex w16sdtdh w16du wp14">
   <w:footnote w:type="separator" w:id="-1">
     <w:p>
       <w:pPr>
@@ -3356,7 +3475,7 @@
 </file>
 
 <file path=word/header1.xml><?xml version="1.0" encoding="utf-8"?>
-<w:hdr xmlns:wpc="http://schemas.microsoft.com/office/word/2010/wordprocessingCanvas" xmlns:cx="http://schemas.microsoft.com/office/drawing/2014/chartex" xmlns:cx1="http://schemas.microsoft.com/office/drawing/2015/9/8/chartex" xmlns:cx2="http://schemas.microsoft.com/office/drawing/2015/10/21/chartex" xmlns:cx3="http://schemas.microsoft.com/office/drawing/2016/5/9/chartex" xmlns:cx4="http://schemas.microsoft.com/office/drawing/2016/5/10/chartex" xmlns:cx5="http://schemas.microsoft.com/office/drawing/2016/5/11/chartex" xmlns:cx6="http://schemas.microsoft.com/office/drawing/2016/5/12/chartex" xmlns:cx7="http://schemas.microsoft.com/office/drawing/2016/5/13/chartex" xmlns:cx8="http://schemas.microsoft.com/office/drawing/2016/5/14/chartex" xmlns:mc="http://schemas.openxmlformats.org/markup-compatibility/2006" xmlns:aink="http://schemas.microsoft.com/office/drawing/2016/ink" xmlns:am3d="http://schemas.microsoft.com/office/drawing/2017/model3d" xmlns:o="urn:schemas-microsoft-com:office:office" xmlns:oel="http://schemas.microsoft.com/office/2019/extlst" xmlns:r="http://schemas.openxmlformats.org/officeDocument/2006/relationships" xmlns:m="http://schemas.openxmlformats.org/officeDocument/2006/math" xmlns:v="urn:schemas-microsoft-com:vml" xmlns:wp14="http://schemas.microsoft.com/office/word/2010/wordprocessingDrawing" xmlns:wp="http://schemas.openxmlformats.org/drawingml/2006/wordprocessingDrawing" xmlns:w10="urn:schemas-microsoft-com:office:word" xmlns:w="http://schemas.openxmlformats.org/wordprocessingml/2006/main" xmlns:w14="http://schemas.microsoft.com/office/word/2010/wordml" xmlns:w15="http://schemas.microsoft.com/office/word/2012/wordml" xmlns:w16cex="http://schemas.microsoft.com/office/word/2018/wordml/cex" xmlns:w16cid="http://schemas.microsoft.com/office/word/2016/wordml/cid" xmlns:w16="http://schemas.microsoft.com/office/word/2018/wordml" xmlns:w16sdtdh="http://schemas.microsoft.com/office/word/2020/wordml/sdtdatahash" xmlns:w16se="http://schemas.microsoft.com/office/word/2015/wordml/symex" xmlns:wpg="http://schemas.microsoft.com/office/word/2010/wordprocessingGroup" xmlns:wpi="http://schemas.microsoft.com/office/word/2010/wordprocessingInk" xmlns:wne="http://schemas.microsoft.com/office/word/2006/wordml" xmlns:wps="http://schemas.microsoft.com/office/word/2010/wordprocessingShape" mc:Ignorable="w14 w15 w16se w16cid w16 w16cex w16sdtdh wp14">
+<w:hdr xmlns:wpc="http://schemas.microsoft.com/office/word/2010/wordprocessingCanvas" xmlns:cx="http://schemas.microsoft.com/office/drawing/2014/chartex" xmlns:cx1="http://schemas.microsoft.com/office/drawing/2015/9/8/chartex" xmlns:cx2="http://schemas.microsoft.com/office/drawing/2015/10/21/chartex" xmlns:cx3="http://schemas.microsoft.com/office/drawing/2016/5/9/chartex" xmlns:cx4="http://schemas.microsoft.com/office/drawing/2016/5/10/chartex" xmlns:cx5="http://schemas.microsoft.com/office/drawing/2016/5/11/chartex" xmlns:cx6="http://schemas.microsoft.com/office/drawing/2016/5/12/chartex" xmlns:cx7="http://schemas.microsoft.com/office/drawing/2016/5/13/chartex" xmlns:cx8="http://schemas.microsoft.com/office/drawing/2016/5/14/chartex" xmlns:mc="http://schemas.openxmlformats.org/markup-compatibility/2006" xmlns:aink="http://schemas.microsoft.com/office/drawing/2016/ink" xmlns:am3d="http://schemas.microsoft.com/office/drawing/2017/model3d" xmlns:o="urn:schemas-microsoft-com:office:office" xmlns:oel="http://schemas.microsoft.com/office/2019/extlst" xmlns:r="http://schemas.openxmlformats.org/officeDocument/2006/relationships" xmlns:m="http://schemas.openxmlformats.org/officeDocument/2006/math" xmlns:v="urn:schemas-microsoft-com:vml" xmlns:wp14="http://schemas.microsoft.com/office/word/2010/wordprocessingDrawing" xmlns:wp="http://schemas.openxmlformats.org/drawingml/2006/wordprocessingDrawing" xmlns:w10="urn:schemas-microsoft-com:office:word" xmlns:w="http://schemas.openxmlformats.org/wordprocessingml/2006/main" xmlns:w14="http://schemas.microsoft.com/office/word/2010/wordml" xmlns:w15="http://schemas.microsoft.com/office/word/2012/wordml" xmlns:w16cex="http://schemas.microsoft.com/office/word/2018/wordml/cex" xmlns:w16cid="http://schemas.microsoft.com/office/word/2016/wordml/cid" xmlns:w16="http://schemas.microsoft.com/office/word/2018/wordml" xmlns:w16du="http://schemas.microsoft.com/office/word/2023/wordml/word16du" xmlns:w16sdtdh="http://schemas.microsoft.com/office/word/2020/wordml/sdtdatahash" xmlns:w16se="http://schemas.microsoft.com/office/word/2015/wordml/symex" xmlns:wpg="http://schemas.microsoft.com/office/word/2010/wordprocessingGroup" xmlns:wpi="http://schemas.microsoft.com/office/word/2010/wordprocessingInk" xmlns:wne="http://schemas.microsoft.com/office/word/2006/wordml" xmlns:wps="http://schemas.microsoft.com/office/word/2010/wordprocessingShape" mc:Ignorable="w14 w15 w16se w16cid w16 w16cex w16sdtdh w16du wp14">
   <w:tbl>
     <w:tblPr>
       <w:tblW w:w="8785" w:type="dxa"/>
@@ -3617,7 +3736,7 @@
 </file>
 
 <file path=word/numbering.xml><?xml version="1.0" encoding="utf-8"?>
-<w:numbering xmlns:wpc="http://schemas.microsoft.com/office/word/2010/wordprocessingCanvas" xmlns:cx="http://schemas.microsoft.com/office/drawing/2014/chartex" xmlns:cx1="http://schemas.microsoft.com/office/drawing/2015/9/8/chartex" xmlns:cx2="http://schemas.microsoft.com/office/drawing/2015/10/21/chartex" xmlns:cx3="http://schemas.microsoft.com/office/drawing/2016/5/9/chartex" xmlns:cx4="http://schemas.microsoft.com/office/drawing/2016/5/10/chartex" xmlns:cx5="http://schemas.microsoft.com/office/drawing/2016/5/11/chartex" xmlns:cx6="http://schemas.microsoft.com/office/drawing/2016/5/12/chartex" xmlns:cx7="http://schemas.microsoft.com/office/drawing/2016/5/13/chartex" xmlns:cx8="http://schemas.microsoft.com/office/drawing/2016/5/14/chartex" xmlns:mc="http://schemas.openxmlformats.org/markup-compatibility/2006" xmlns:aink="http://schemas.microsoft.com/office/drawing/2016/ink" xmlns:am3d="http://schemas.microsoft.com/office/drawing/2017/model3d" xmlns:o="urn:schemas-microsoft-com:office:office" xmlns:oel="http://schemas.microsoft.com/office/2019/extlst" xmlns:r="http://schemas.openxmlformats.org/officeDocument/2006/relationships" xmlns:m="http://schemas.openxmlformats.org/officeDocument/2006/math" xmlns:v="urn:schemas-microsoft-com:vml" xmlns:wp14="http://schemas.microsoft.com/office/word/2010/wordprocessingDrawing" xmlns:wp="http://schemas.openxmlformats.org/drawingml/2006/wordprocessingDrawing" xmlns:w10="urn:schemas-microsoft-com:office:word" xmlns:w="http://schemas.openxmlformats.org/wordprocessingml/2006/main" xmlns:w14="http://schemas.microsoft.com/office/word/2010/wordml" xmlns:w15="http://schemas.microsoft.com/office/word/2012/wordml" xmlns:w16cex="http://schemas.microsoft.com/office/word/2018/wordml/cex" xmlns:w16cid="http://schemas.microsoft.com/office/word/2016/wordml/cid" xmlns:w16="http://schemas.microsoft.com/office/word/2018/wordml" xmlns:w16sdtdh="http://schemas.microsoft.com/office/word/2020/wordml/sdtdatahash" xmlns:w16se="http://schemas.microsoft.com/office/word/2015/wordml/symex" xmlns:wpg="http://schemas.microsoft.com/office/word/2010/wordprocessingGroup" xmlns:wpi="http://schemas.microsoft.com/office/word/2010/wordprocessingInk" xmlns:wne="http://schemas.microsoft.com/office/word/2006/wordml" xmlns:wps="http://schemas.microsoft.com/office/word/2010/wordprocessingShape" mc:Ignorable="w14 w15 w16se w16cid w16 w16cex w16sdtdh wp14">
+<w:numbering xmlns:wpc="http://schemas.microsoft.com/office/word/2010/wordprocessingCanvas" xmlns:cx="http://schemas.microsoft.com/office/drawing/2014/chartex" xmlns:cx1="http://schemas.microsoft.com/office/drawing/2015/9/8/chartex" xmlns:cx2="http://schemas.microsoft.com/office/drawing/2015/10/21/chartex" xmlns:cx3="http://schemas.microsoft.com/office/drawing/2016/5/9/chartex" xmlns:cx4="http://schemas.microsoft.com/office/drawing/2016/5/10/chartex" xmlns:cx5="http://schemas.microsoft.com/office/drawing/2016/5/11/chartex" xmlns:cx6="http://schemas.microsoft.com/office/drawing/2016/5/12/chartex" xmlns:cx7="http://schemas.microsoft.com/office/drawing/2016/5/13/chartex" xmlns:cx8="http://schemas.microsoft.com/office/drawing/2016/5/14/chartex" xmlns:mc="http://schemas.openxmlformats.org/markup-compatibility/2006" xmlns:aink="http://schemas.microsoft.com/office/drawing/2016/ink" xmlns:am3d="http://schemas.microsoft.com/office/drawing/2017/model3d" xmlns:o="urn:schemas-microsoft-com:office:office" xmlns:oel="http://schemas.microsoft.com/office/2019/extlst" xmlns:r="http://schemas.openxmlformats.org/officeDocument/2006/relationships" xmlns:m="http://schemas.openxmlformats.org/officeDocument/2006/math" xmlns:v="urn:schemas-microsoft-com:vml" xmlns:wp14="http://schemas.microsoft.com/office/word/2010/wordprocessingDrawing" xmlns:wp="http://schemas.openxmlformats.org/drawingml/2006/wordprocessingDrawing" xmlns:w10="urn:schemas-microsoft-com:office:word" xmlns:w="http://schemas.openxmlformats.org/wordprocessingml/2006/main" xmlns:w14="http://schemas.microsoft.com/office/word/2010/wordml" xmlns:w15="http://schemas.microsoft.com/office/word/2012/wordml" xmlns:w16cex="http://schemas.microsoft.com/office/word/2018/wordml/cex" xmlns:w16cid="http://schemas.microsoft.com/office/word/2016/wordml/cid" xmlns:w16="http://schemas.microsoft.com/office/word/2018/wordml" xmlns:w16du="http://schemas.microsoft.com/office/word/2023/wordml/word16du" xmlns:w16sdtdh="http://schemas.microsoft.com/office/word/2020/wordml/sdtdatahash" xmlns:w16se="http://schemas.microsoft.com/office/word/2015/wordml/symex" xmlns:wpg="http://schemas.microsoft.com/office/word/2010/wordprocessingGroup" xmlns:wpi="http://schemas.microsoft.com/office/word/2010/wordprocessingInk" xmlns:wne="http://schemas.microsoft.com/office/word/2006/wordml" xmlns:wps="http://schemas.microsoft.com/office/word/2010/wordprocessingShape" mc:Ignorable="w14 w15 w16se w16cid w16 w16cex w16sdtdh w16du wp14">
   <w:abstractNum w:abstractNumId="0" w15:restartNumberingAfterBreak="0">
     <w:nsid w:val="6357495D"/>
     <w:multiLevelType w:val="hybridMultilevel"/>
@@ -3711,7 +3830,7 @@
 </file>
 
 <file path=word/styles.xml><?xml version="1.0" encoding="utf-8"?>
-<w:styles xmlns:mc="http://schemas.openxmlformats.org/markup-compatibility/2006" xmlns:r="http://schemas.openxmlformats.org/officeDocument/2006/relationships" xmlns:w="http://schemas.openxmlformats.org/wordprocessingml/2006/main" xmlns:w14="http://schemas.microsoft.com/office/word/2010/wordml" xmlns:w15="http://schemas.microsoft.com/office/word/2012/wordml" xmlns:w16cex="http://schemas.microsoft.com/office/word/2018/wordml/cex" xmlns:w16cid="http://schemas.microsoft.com/office/word/2016/wordml/cid" xmlns:w16="http://schemas.microsoft.com/office/word/2018/wordml" xmlns:w16sdtdh="http://schemas.microsoft.com/office/word/2020/wordml/sdtdatahash" xmlns:w16se="http://schemas.microsoft.com/office/word/2015/wordml/symex" mc:Ignorable="w14 w15 w16se w16cid w16 w16cex w16sdtdh">
+<w:styles xmlns:mc="http://schemas.openxmlformats.org/markup-compatibility/2006" xmlns:r="http://schemas.openxmlformats.org/officeDocument/2006/relationships" xmlns:w="http://schemas.openxmlformats.org/wordprocessingml/2006/main" xmlns:w14="http://schemas.microsoft.com/office/word/2010/wordml" xmlns:w15="http://schemas.microsoft.com/office/word/2012/wordml" xmlns:w16cex="http://schemas.microsoft.com/office/word/2018/wordml/cex" xmlns:w16cid="http://schemas.microsoft.com/office/word/2016/wordml/cid" xmlns:w16="http://schemas.microsoft.com/office/word/2018/wordml" xmlns:w16du="http://schemas.microsoft.com/office/word/2023/wordml/word16du" xmlns:w16sdtdh="http://schemas.microsoft.com/office/word/2020/wordml/sdtdatahash" xmlns:w16se="http://schemas.microsoft.com/office/word/2015/wordml/symex" mc:Ignorable="w14 w15 w16se w16cid w16 w16cex w16sdtdh w16du">
   <w:docDefaults>
     <w:rPrDefault>
       <w:rPr>
